--- a/Parte Escrita/Vibilidade_Pertinencia_Relevancia.docx
+++ b/Parte Escrita/Vibilidade_Pertinencia_Relevancia.docx
@@ -1,6 +1,6 @@
 
 <file path=word/document.xml><?xml version="1.0" encoding="utf-8"?>
-<w:document xmlns:wpc="http://schemas.microsoft.com/office/word/2010/wordprocessingCanvas" xmlns:mc="http://schemas.openxmlformats.org/markup-compatibility/2006" xmlns:o="urn:schemas-microsoft-com:office:office" xmlns:r="http://schemas.openxmlformats.org/officeDocument/2006/relationships" xmlns:m="http://schemas.openxmlformats.org/officeDocument/2006/math" xmlns:v="urn:schemas-microsoft-com:vml" xmlns:wp14="http://schemas.microsoft.com/office/word/2010/wordprocessingDrawing" xmlns:wp="http://schemas.openxmlformats.org/drawingml/2006/wordprocessingDrawing" xmlns:w10="urn:schemas-microsoft-com:office:word" xmlns:w="http://schemas.openxmlformats.org/wordprocessingml/2006/main" xmlns:w14="http://schemas.microsoft.com/office/word/2010/wordml" xmlns:w15="http://schemas.microsoft.com/office/word/2012/wordml" xmlns:wpg="http://schemas.microsoft.com/office/word/2010/wordprocessingGroup" xmlns:wpi="http://schemas.microsoft.com/office/word/2010/wordprocessingInk" xmlns:wne="http://schemas.microsoft.com/office/word/2006/wordml" xmlns:wps="http://schemas.microsoft.com/office/word/2010/wordprocessingShape" mc:Ignorable="w14 w15 wp14">
+<w:document xmlns:wpc="http://schemas.microsoft.com/office/word/2010/wordprocessingCanvas" xmlns:cx="http://schemas.microsoft.com/office/drawing/2014/chartex" xmlns:cx1="http://schemas.microsoft.com/office/drawing/2015/9/8/chartex" xmlns:cx2="http://schemas.microsoft.com/office/drawing/2015/10/21/chartex" xmlns:cx3="http://schemas.microsoft.com/office/drawing/2016/5/9/chartex" xmlns:cx4="http://schemas.microsoft.com/office/drawing/2016/5/10/chartex" xmlns:cx5="http://schemas.microsoft.com/office/drawing/2016/5/11/chartex" xmlns:cx6="http://schemas.microsoft.com/office/drawing/2016/5/12/chartex" xmlns:cx7="http://schemas.microsoft.com/office/drawing/2016/5/13/chartex" xmlns:cx8="http://schemas.microsoft.com/office/drawing/2016/5/14/chartex" xmlns:mc="http://schemas.openxmlformats.org/markup-compatibility/2006" xmlns:aink="http://schemas.microsoft.com/office/drawing/2016/ink" xmlns:am3d="http://schemas.microsoft.com/office/drawing/2017/model3d" xmlns:o="urn:schemas-microsoft-com:office:office" xmlns:r="http://schemas.openxmlformats.org/officeDocument/2006/relationships" xmlns:m="http://schemas.openxmlformats.org/officeDocument/2006/math" xmlns:v="urn:schemas-microsoft-com:vml" xmlns:wp14="http://schemas.microsoft.com/office/word/2010/wordprocessingDrawing" xmlns:wp="http://schemas.openxmlformats.org/drawingml/2006/wordprocessingDrawing" xmlns:w10="urn:schemas-microsoft-com:office:word" xmlns:w="http://schemas.openxmlformats.org/wordprocessingml/2006/main" xmlns:w14="http://schemas.microsoft.com/office/word/2010/wordml" xmlns:w15="http://schemas.microsoft.com/office/word/2012/wordml" xmlns:w16cid="http://schemas.microsoft.com/office/word/2016/wordml/cid" xmlns:w16se="http://schemas.microsoft.com/office/word/2015/wordml/symex" xmlns:wpg="http://schemas.microsoft.com/office/word/2010/wordprocessingGroup" xmlns:wpi="http://schemas.microsoft.com/office/word/2010/wordprocessingInk" xmlns:wne="http://schemas.microsoft.com/office/word/2006/wordml" xmlns:wps="http://schemas.microsoft.com/office/word/2010/wordprocessingShape" mc:Ignorable="w14 w15 w16se w16cid wp14">
   <w:body>
     <w:p>
       <w:r>
@@ -16,8 +16,6 @@
       <w:r>
         <w:t>Componentes:</w:t>
       </w:r>
-      <w:bookmarkStart w:id="0" w:name="_GoBack"/>
-      <w:bookmarkEnd w:id="0"/>
     </w:p>
     <w:p>
       <w:r>
@@ -92,7 +90,59 @@
         <w:t>Viabilidade técnica:</w:t>
       </w:r>
       <w:r>
-        <w:t> Esse estudo visa avaliar a função, desempenho e limitações que um software terá dentro de uma empresa, com isso é possível identificar se o sistema proposto atenderá ou não as necessidades do cliente. A viabilidade técnica é citada por muitos como a mais difícil a se fazer, uma vez que a função do sistema pode acabar ficando um pouco vaga quando o cliente não sabe exatamente o que quer, com isso desempenho e limitações são feitos por meio de previsões, o que em alguns casos pode-se comprometer módulos do sistema ou até mesmo o sistema inteiro, não se obtendo o resultado esperado ao final. Em alguns casos por não se conseguir identificar exatamente o que o cliente deseja, acaba-se optando pelo modelo de ciclo de vida espiral e combinando ele com o modelo de prototipação, caindo em um loop infinito e tornando assim o projeto um fracasso uma vez que nunca se consegue chegar a um produto final.</w:t>
+        <w:t> </w:t>
+      </w:r>
+      <w:r>
+        <w:rPr>
+          <w:highlight w:val="green"/>
+        </w:rPr>
+        <w:t>Esse estudo visa avaliar a função, desempenho e limitações que um software</w:t>
+      </w:r>
+      <w:r>
+        <w:t xml:space="preserve"> terá dentro de uma empresa, </w:t>
+      </w:r>
+      <w:r>
+        <w:rPr>
+          <w:highlight w:val="green"/>
+        </w:rPr>
+        <w:t>com isso é possível identificar se o sistema proposto atenderá ou não as necessidades do cliente.</w:t>
+      </w:r>
+      <w:r>
+        <w:t xml:space="preserve"> A viabilidade técnica é citada por muitos como a mais difícil a se fazer, uma vez que a função do sistema pode acabar ficando um pouco vaga quando o cliente não sabe exatamente o que quer, com isso desempenho e limitações são feitos por meio de previsões, o que em alguns casos pode-se comprometer módulos do sistema ou até mesmo o sistema inteiro, não se obtendo o resultado esperado ao final. Em alguns casos por não se conseguir identificar exatamente o que o cliente deseja, acaba-se optando pelo modelo de ciclo de vida espiral e combinando ele com o modelo de prototipação, caindo em um loop infinito e tornando assim o projeto um fracasso uma vez que nunca se consegue chegar a um produto final.</w:t>
+      </w:r>
+      <w:r>
+        <w:t xml:space="preserve"> </w:t>
+      </w:r>
+    </w:p>
+    <w:p>
+      <w:r>
+        <w:t xml:space="preserve">– Pensar no ponto de vista do usuário. </w:t>
+      </w:r>
+    </w:p>
+    <w:p>
+      <w:r>
+        <w:t xml:space="preserve">– Existe outro que tenha o mesmo </w:t>
+      </w:r>
+      <w:proofErr w:type="gramStart"/>
+      <w:r>
+        <w:t>objetivo ?</w:t>
+      </w:r>
+      <w:proofErr w:type="gramEnd"/>
+      <w:r>
+        <w:t xml:space="preserve"> </w:t>
+      </w:r>
+    </w:p>
+    <w:p>
+      <w:r>
+        <w:t xml:space="preserve">– No que meu app é </w:t>
+      </w:r>
+      <w:proofErr w:type="gramStart"/>
+      <w:r>
+        <w:t>melhor ?</w:t>
+      </w:r>
+      <w:proofErr w:type="gramEnd"/>
+      <w:r>
+        <w:t xml:space="preserve"> </w:t>
       </w:r>
     </w:p>
     <w:p>
@@ -107,15 +157,40 @@
         <w:t>Viabilidade Econômica:</w:t>
       </w:r>
       <w:r>
-        <w:t xml:space="preserve"> Este estudo já tem como objetivo o levantamento de custos e impactos econômicos que o software terá dentro da empresa. Por exemplo, se a equipe de desenvolvimento possui o conhecimento necessário da linguagem de programação, se será necessária aquisição de alguma licença especial tanto para o desenvolvimento ou para a implantação do sistema dentro da empresa, custos com hardware, pessoal capacitado, ou seja, nesta etapa tende-se a avaliar todo e qualquer custo que ocorrerá tanto no desenvolvimento quanto na implantação do sistema, levando-se em consideração sempre o custo benefício. O objetivo final desta etapa e provar ao cliente que o investimento que ele </w:t>
+        <w:t> </w:t>
+      </w:r>
+      <w:r>
+        <w:rPr>
+          <w:highlight w:val="green"/>
+        </w:rPr>
+        <w:t>Este estudo já tem como objetivo o levantamento de custos e impactos econômicos que o software terá dentro da empresa.</w:t>
+      </w:r>
+      <w:r>
+        <w:t xml:space="preserve"> Por exemplo, </w:t>
+      </w:r>
+      <w:r>
+        <w:rPr>
+          <w:highlight w:val="green"/>
+        </w:rPr>
+        <w:t>se a equipe de desenvolvimento possui o conhecimento necessário da linguagem de programação, se será necessária aquisição de alguma licença especial tanto para o desenvolvimento ou para a implantação do sistema dentro da empresa,</w:t>
+      </w:r>
+      <w:bookmarkStart w:id="0" w:name="_GoBack"/>
+      <w:bookmarkEnd w:id="0"/>
+      <w:r>
+        <w:t xml:space="preserve"> custos com hardware, pessoal capacitado, ou seja, nesta etapa tende-se a avaliar todo e qualquer custo que ocorrerá tanto no desenvolvimento quanto na implantação do sistema, levando-se em consideração sempre o custo benefício. O objetivo final desta etapa e provar ao cliente que o investimento que ele </w:t>
       </w:r>
       <w:proofErr w:type="spellStart"/>
+      <w:proofErr w:type="gramStart"/>
       <w:r>
         <w:t>esta</w:t>
       </w:r>
       <w:proofErr w:type="spellEnd"/>
+      <w:proofErr w:type="gramEnd"/>
       <w:r>
         <w:t xml:space="preserve"> fazendo terá lucro ou benefícios para a empresa, uma vez que se isto não for comprovando o projeto pode morrer nesta etapa mesmo.</w:t>
+      </w:r>
+      <w:r>
+        <w:t xml:space="preserve"> </w:t>
       </w:r>
     </w:p>
     <w:p>
@@ -130,11 +205,11 @@
         <w:t>Viabilidade Legal:</w:t>
       </w:r>
       <w:r>
-        <w:t xml:space="preserve"> Para este estudo o objetivo passa a ser identificar aspectos legais do sistema. Para isto deve-se estar atento a leis federais, estaduais e municipais para que nenhuma delas seja infringida. Lembrando que caso a empresa que utilize um sistema e passe por uma fiscalização e nesta seja encontrada algum tipo de irregularidade com o sistema, como por exemplo, você foi contratado para desenvolver um sistema para um mercado, e quando você estava fazendo o levantamento de requisitos o cliente diz que precisaria de um controle “a parte” para entradas e saídas, e que este controle seja feito fora do controle fiscal, nesta hora, muitas vezes para alimentar seu ego e provar que se pode fazer tudo ou até mesmo por impulso, acaba-se dizendo que não terá problemas para se implementar e que não </w:t>
+        <w:t xml:space="preserve"> Para este estudo o objetivo passa a ser identificar aspectos legais do sistema. Para isto deve-se estar atento a leis federais, estaduais e municipais para que nenhuma delas seja infringida. Lembrando que caso a empresa que utilize um sistema e passe por uma fiscalização e nesta seja encontrada algum tipo de irregularidade com o sistema, </w:t>
       </w:r>
       <w:r>
         <w:lastRenderedPageBreak/>
-        <w:t>será nada difícil, e este controle “a parte” acaba sendo implementado. No caso desta empresa sofrer uma fiscalização e que seja detectado este controle “a parte” quem fez o sistema acaba respondendo como cumplice por sonegação de impostos e pode enriquecer seu curriculum com alguns anos de cadeia.</w:t>
+        <w:t>como por exemplo, você foi contratado para desenvolver um sistema para um mercado, e quando você estava fazendo o levantamento de requisitos o cliente diz que precisaria de um controle “a parte” para entradas e saídas, e que este controle seja feito fora do controle fiscal, nesta hora, muitas vezes para alimentar seu ego e provar que se pode fazer tudo ou até mesmo por impulso, acaba-se dizendo que não terá problemas para se implementar e que não será nada difícil, e este controle “a parte” acaba sendo implementado. No caso desta empresa sofrer uma fiscalização e que seja detectado este controle “a parte” quem fez o sistema acaba respondendo como cumplice por sonegação de impostos e pode enriquecer seu curriculum com alguns anos de cadeia.</w:t>
       </w:r>
     </w:p>
     <w:p/>
@@ -151,7 +226,7 @@
 </file>
 
 <file path=word/styles.xml><?xml version="1.0" encoding="utf-8"?>
-<w:styles xmlns:mc="http://schemas.openxmlformats.org/markup-compatibility/2006" xmlns:r="http://schemas.openxmlformats.org/officeDocument/2006/relationships" xmlns:w="http://schemas.openxmlformats.org/wordprocessingml/2006/main" xmlns:w14="http://schemas.microsoft.com/office/word/2010/wordml" xmlns:w15="http://schemas.microsoft.com/office/word/2012/wordml" mc:Ignorable="w14 w15">
+<w:styles xmlns:mc="http://schemas.openxmlformats.org/markup-compatibility/2006" xmlns:r="http://schemas.openxmlformats.org/officeDocument/2006/relationships" xmlns:w="http://schemas.openxmlformats.org/wordprocessingml/2006/main" xmlns:w14="http://schemas.microsoft.com/office/word/2010/wordml" xmlns:w15="http://schemas.microsoft.com/office/word/2012/wordml" xmlns:w16cid="http://schemas.microsoft.com/office/word/2016/wordml/cid" xmlns:w16se="http://schemas.microsoft.com/office/word/2015/wordml/symex" mc:Ignorable="w14 w15 w16se w16cid">
   <w:docDefaults>
     <w:rPrDefault>
       <w:rPr>
@@ -167,7 +242,7 @@
       </w:pPr>
     </w:pPrDefault>
   </w:docDefaults>
-  <w:latentStyles w:defLockedState="0" w:defUIPriority="99" w:defSemiHidden="0" w:defUnhideWhenUsed="0" w:defQFormat="0" w:count="371">
+  <w:latentStyles w:defLockedState="0" w:defUIPriority="99" w:defSemiHidden="0" w:defUnhideWhenUsed="0" w:defQFormat="0" w:count="377">
     <w:lsdException w:name="Normal" w:uiPriority="0" w:qFormat="1"/>
     <w:lsdException w:name="heading 1" w:uiPriority="9" w:qFormat="1"/>
     <w:lsdException w:name="heading 2" w:semiHidden="1" w:uiPriority="9" w:unhideWhenUsed="1" w:qFormat="1"/>
@@ -315,11 +390,8 @@
     <w:lsdException w:name="Table 3D effects 3" w:semiHidden="1" w:unhideWhenUsed="1"/>
     <w:lsdException w:name="Table Contemporary" w:semiHidden="1" w:unhideWhenUsed="1"/>
     <w:lsdException w:name="Table Elegant" w:semiHidden="1" w:unhideWhenUsed="1"/>
-    <w:lsdException w:name="Table Professional" w:semiHidden="1" w:unhideWhenUsed="1"/>
     <w:lsdException w:name="Table Subtle 1" w:semiHidden="1" w:unhideWhenUsed="1"/>
     <w:lsdException w:name="Table Subtle 2" w:semiHidden="1" w:unhideWhenUsed="1"/>
-    <w:lsdException w:name="Table Web 1" w:semiHidden="1" w:unhideWhenUsed="1"/>
-    <w:lsdException w:name="Table Web 2" w:semiHidden="1" w:unhideWhenUsed="1"/>
     <w:lsdException w:name="Table Web 3" w:semiHidden="1" w:unhideWhenUsed="1"/>
     <w:lsdException w:name="Balloon Text" w:semiHidden="1" w:unhideWhenUsed="1"/>
     <w:lsdException w:name="Table Grid" w:uiPriority="39"/>
@@ -539,6 +611,12 @@
     <w:lsdException w:name="List Table 5 Dark Accent 6" w:uiPriority="50"/>
     <w:lsdException w:name="List Table 6 Colorful Accent 6" w:uiPriority="51"/>
     <w:lsdException w:name="List Table 7 Colorful Accent 6" w:uiPriority="52"/>
+    <w:lsdException w:name="Mention" w:semiHidden="1" w:unhideWhenUsed="1"/>
+    <w:lsdException w:name="Smart Hyperlink" w:semiHidden="1" w:unhideWhenUsed="1"/>
+    <w:lsdException w:name="Hashtag" w:semiHidden="1" w:unhideWhenUsed="1"/>
+    <w:lsdException w:name="Unresolved Mention" w:semiHidden="1" w:unhideWhenUsed="1"/>
+    <w:lsdException w:name="Smart Link" w:semiHidden="1" w:unhideWhenUsed="1"/>
+    <w:lsdException w:name="Smart Link Error" w:semiHidden="1" w:unhideWhenUsed="1"/>
   </w:latentStyles>
   <w:style w:type="paragraph" w:default="1" w:styleId="Normal">
     <w:name w:val="Normal"/>
